--- a/lab09-entrega.docx
+++ b/lab09-entrega.docx
@@ -35,11 +35,8 @@
     <w:p>
       <w:pPr>
         <w:rPr>
-          <w:b/>
-          <w:bCs/>
-          <w:sz w:val="24"/>
-          <w:szCs w:val="24"/>
-          <w:lang w:val="es-ES"/>
+          <w:sz w:val="24"/>
+          <w:szCs w:val="24"/>
         </w:rPr>
       </w:pPr>
       <w:r>
@@ -76,13 +73,10 @@
         <w:r>
           <w:rPr>
             <w:rStyle w:val="Hipervnculo"/>
-            <w:b/>
-            <w:bCs/>
             <w:sz w:val="24"/>
             <w:szCs w:val="24"/>
-            <w:lang w:val="es-ES"/>
           </w:rPr>
-          <w:t>https://github.com/gar19421/Lab-08-Digital.git</w:t>
+          <w:t>https://github.com/gar19421/Lab-09.git</w:t>
         </w:r>
       </w:hyperlink>
     </w:p>
